--- a/töri - közép/Görög Istenek.docx
+++ b/töri - közép/Görög Istenek.docx
@@ -1466,10 +1466,7 @@
         <w:t>Szárnyas csizma és karimás kalap:</w:t>
       </w:r>
       <w:r>
-        <w:t xml:space="preserve"> Szárnyas, rövid bőrcsizmás visel. </w:t>
-      </w:r>
-      <w:r>
-        <w:t>Neve „</w:t>
+        <w:t xml:space="preserve"> Szárnyas, rövid bőrcsizmás visel. Neve „</w:t>
       </w:r>
       <w:proofErr w:type="spellStart"/>
       <w:r>
@@ -1493,10 +1490,7 @@
       </w:r>
       <w:proofErr w:type="spellEnd"/>
       <w:r>
-        <w:t>”)</w:t>
-      </w:r>
-      <w:r>
-        <w:t xml:space="preserve">. A széles karimájú nemezsapka </w:t>
+        <w:t xml:space="preserve">”). A széles karimájú nemezsapka </w:t>
       </w:r>
       <w:proofErr w:type="spellStart"/>
       <w:r>
@@ -1614,9 +1608,90 @@
     <w:p>
       <w:pPr>
         <w:spacing w:after="0"/>
-      </w:pPr>
+        <w:rPr>
+          <w:b/>
+          <w:bCs/>
+          <w:sz w:val="28"/>
+          <w:szCs w:val="28"/>
+          <w:u w:val="single"/>
+        </w:rPr>
+      </w:pPr>
+      <w:r>
+        <w:rPr>
+          <w:noProof/>
+        </w:rPr>
+        <w:drawing>
+          <wp:anchor distT="0" distB="0" distL="114300" distR="114300" simplePos="0" relativeHeight="251666432" behindDoc="0" locked="0" layoutInCell="1" allowOverlap="1" wp14:anchorId="2A82D3B2" wp14:editId="67A12E0F">
+            <wp:simplePos x="0" y="0"/>
+            <wp:positionH relativeFrom="column">
+              <wp:posOffset>4586605</wp:posOffset>
+            </wp:positionH>
+            <wp:positionV relativeFrom="paragraph">
+              <wp:posOffset>179705</wp:posOffset>
+            </wp:positionV>
+            <wp:extent cx="1402715" cy="1990725"/>
+            <wp:effectExtent l="0" t="0" r="6985" b="9525"/>
+            <wp:wrapSquare wrapText="bothSides"/>
+            <wp:docPr id="1134533095" name="Kép 1" descr="A képen szobor, művészet, ruházat, Emberi arc látható&#10;&#10;Automatikusan generált leírás"/>
+            <wp:cNvGraphicFramePr>
+              <a:graphicFrameLocks xmlns:a="http://schemas.openxmlformats.org/drawingml/2006/main" noChangeAspect="1"/>
+            </wp:cNvGraphicFramePr>
+            <a:graphic xmlns:a="http://schemas.openxmlformats.org/drawingml/2006/main">
+              <a:graphicData uri="http://schemas.openxmlformats.org/drawingml/2006/picture">
+                <pic:pic xmlns:pic="http://schemas.openxmlformats.org/drawingml/2006/picture">
+                  <pic:nvPicPr>
+                    <pic:cNvPr id="1134533095" name="Kép 1" descr="A képen szobor, művészet, ruházat, Emberi arc látható&#10;&#10;Automatikusan generált leírás"/>
+                    <pic:cNvPicPr>
+                      <a:picLocks noChangeAspect="1" noChangeArrowheads="1"/>
+                    </pic:cNvPicPr>
+                  </pic:nvPicPr>
+                  <pic:blipFill>
+                    <a:blip r:embed="rId14">
+                      <a:extLst>
+                        <a:ext uri="{28A0092B-C50C-407E-A947-70E740481C1C}">
+                          <a14:useLocalDpi xmlns:a14="http://schemas.microsoft.com/office/drawing/2010/main" val="0"/>
+                        </a:ext>
+                      </a:extLst>
+                    </a:blip>
+                    <a:srcRect/>
+                    <a:stretch>
+                      <a:fillRect/>
+                    </a:stretch>
+                  </pic:blipFill>
+                  <pic:spPr bwMode="auto">
+                    <a:xfrm>
+                      <a:off x="0" y="0"/>
+                      <a:ext cx="1402715" cy="1990725"/>
+                    </a:xfrm>
+                    <a:prstGeom prst="rect">
+                      <a:avLst/>
+                    </a:prstGeom>
+                    <a:noFill/>
+                    <a:ln>
+                      <a:noFill/>
+                    </a:ln>
+                  </pic:spPr>
+                </pic:pic>
+              </a:graphicData>
+            </a:graphic>
+            <wp14:sizeRelH relativeFrom="margin">
+              <wp14:pctWidth>0</wp14:pctWidth>
+            </wp14:sizeRelH>
+            <wp14:sizeRelV relativeFrom="margin">
+              <wp14:pctHeight>0</wp14:pctHeight>
+            </wp14:sizeRelV>
+          </wp:anchor>
+        </w:drawing>
+      </w:r>
       <w:proofErr w:type="spellStart"/>
       <w:r>
+        <w:rPr>
+          <w:b/>
+          <w:bCs/>
+          <w:sz w:val="28"/>
+          <w:szCs w:val="28"/>
+          <w:u w:val="single"/>
+        </w:rPr>
         <w:t>Déméter</w:t>
       </w:r>
       <w:proofErr w:type="spellEnd"/>
@@ -1626,14 +1701,178 @@
         <w:spacing w:after="0"/>
       </w:pPr>
       <w:r>
-        <w:t xml:space="preserve">Artemisz </w:t>
-      </w:r>
-    </w:p>
-    <w:p>
-      <w:pPr>
-        <w:spacing w:after="0"/>
-      </w:pPr>
-      <w:r>
+        <w:t xml:space="preserve">A földművelés és a termékenység istennője. Általában komoly nőként van ábrázolva. </w:t>
+      </w:r>
+    </w:p>
+    <w:p>
+      <w:pPr>
+        <w:spacing w:after="0"/>
+      </w:pPr>
+    </w:p>
+    <w:p>
+      <w:pPr>
+        <w:spacing w:after="0"/>
+      </w:pPr>
+      <w:proofErr w:type="spellStart"/>
+      <w:r>
+        <w:rPr>
+          <w:b/>
+          <w:bCs/>
+        </w:rPr>
+        <w:t>Atríbutumai</w:t>
+      </w:r>
+      <w:proofErr w:type="spellEnd"/>
+      <w:r>
+        <w:rPr>
+          <w:b/>
+          <w:bCs/>
+        </w:rPr>
+        <w:t>:</w:t>
+      </w:r>
+      <w:r>
+        <w:t xml:space="preserve"> Jobb kezében a termést hozó botját tartja, amivel a termőföldek fölött </w:t>
+      </w:r>
+      <w:proofErr w:type="spellStart"/>
+      <w:r>
+        <w:t>suhantott</w:t>
+      </w:r>
+      <w:proofErr w:type="spellEnd"/>
+      <w:r>
+        <w:t xml:space="preserve"> végig. Bal kezében gyümölcskosarat vagy búzakalászokat tartott. Gyakran sarlóval is ábrázolják. Fején fonott kalászkoszorú van. Néha fáklyával a kezében is megjelenik. </w:t>
+      </w:r>
+    </w:p>
+    <w:p>
+      <w:pPr>
+        <w:spacing w:after="0"/>
+      </w:pPr>
+    </w:p>
+    <w:p>
+      <w:pPr>
+        <w:spacing w:after="0"/>
+      </w:pPr>
+      <w:r>
+        <w:rPr>
+          <w:b/>
+          <w:bCs/>
+        </w:rPr>
+        <w:t>Római neve</w:t>
+      </w:r>
+      <w:r>
+        <w:t>: Ceres</w:t>
+      </w:r>
+    </w:p>
+    <w:p>
+      <w:pPr>
+        <w:spacing w:after="0"/>
+      </w:pPr>
+    </w:p>
+    <w:p>
+      <w:pPr>
+        <w:spacing w:after="0"/>
+      </w:pPr>
+      <w:r>
+        <w:rPr>
+          <w:b/>
+          <w:bCs/>
+        </w:rPr>
+        <w:t>Szent állata</w:t>
+      </w:r>
+      <w:r>
+        <w:t xml:space="preserve">: kígyó, daru, disznó </w:t>
+      </w:r>
+    </w:p>
+    <w:p>
+      <w:pPr>
+        <w:spacing w:after="0"/>
+      </w:pPr>
+    </w:p>
+    <w:p>
+      <w:pPr>
+        <w:spacing w:after="0"/>
+        <w:rPr>
+          <w:b/>
+          <w:bCs/>
+          <w:sz w:val="28"/>
+          <w:szCs w:val="28"/>
+          <w:u w:val="single"/>
+        </w:rPr>
+      </w:pPr>
+      <w:r>
+        <w:rPr>
+          <w:noProof/>
+          <w:u w:val="single"/>
+        </w:rPr>
+        <w:drawing>
+          <wp:anchor distT="0" distB="0" distL="114300" distR="114300" simplePos="0" relativeHeight="251667456" behindDoc="0" locked="0" layoutInCell="1" allowOverlap="1" wp14:anchorId="6FEC2F9B" wp14:editId="6D3FEE88">
+            <wp:simplePos x="0" y="0"/>
+            <wp:positionH relativeFrom="column">
+              <wp:posOffset>4586605</wp:posOffset>
+            </wp:positionH>
+            <wp:positionV relativeFrom="paragraph">
+              <wp:posOffset>167640</wp:posOffset>
+            </wp:positionV>
+            <wp:extent cx="1397635" cy="2152650"/>
+            <wp:effectExtent l="0" t="0" r="0" b="0"/>
+            <wp:wrapSquare wrapText="bothSides"/>
+            <wp:docPr id="2127532193" name="Kép 2" descr="A képen épület, Klasszikus szobrok, múzeum, Kőfaragás látható&#10;&#10;Automatikusan generált leírás"/>
+            <wp:cNvGraphicFramePr>
+              <a:graphicFrameLocks xmlns:a="http://schemas.openxmlformats.org/drawingml/2006/main" noChangeAspect="1"/>
+            </wp:cNvGraphicFramePr>
+            <a:graphic xmlns:a="http://schemas.openxmlformats.org/drawingml/2006/main">
+              <a:graphicData uri="http://schemas.openxmlformats.org/drawingml/2006/picture">
+                <pic:pic xmlns:pic="http://schemas.openxmlformats.org/drawingml/2006/picture">
+                  <pic:nvPicPr>
+                    <pic:cNvPr id="2127532193" name="Kép 2" descr="A képen épület, Klasszikus szobrok, múzeum, Kőfaragás látható&#10;&#10;Automatikusan generált leírás"/>
+                    <pic:cNvPicPr>
+                      <a:picLocks noChangeAspect="1" noChangeArrowheads="1"/>
+                    </pic:cNvPicPr>
+                  </pic:nvPicPr>
+                  <pic:blipFill>
+                    <a:blip r:embed="rId15">
+                      <a:extLst>
+                        <a:ext uri="{28A0092B-C50C-407E-A947-70E740481C1C}">
+                          <a14:useLocalDpi xmlns:a14="http://schemas.microsoft.com/office/drawing/2010/main" val="0"/>
+                        </a:ext>
+                      </a:extLst>
+                    </a:blip>
+                    <a:srcRect/>
+                    <a:stretch>
+                      <a:fillRect/>
+                    </a:stretch>
+                  </pic:blipFill>
+                  <pic:spPr bwMode="auto">
+                    <a:xfrm>
+                      <a:off x="0" y="0"/>
+                      <a:ext cx="1397635" cy="2152650"/>
+                    </a:xfrm>
+                    <a:prstGeom prst="rect">
+                      <a:avLst/>
+                    </a:prstGeom>
+                    <a:noFill/>
+                    <a:ln>
+                      <a:noFill/>
+                    </a:ln>
+                  </pic:spPr>
+                </pic:pic>
+              </a:graphicData>
+            </a:graphic>
+            <wp14:sizeRelH relativeFrom="margin">
+              <wp14:pctWidth>0</wp14:pctWidth>
+            </wp14:sizeRelH>
+            <wp14:sizeRelV relativeFrom="margin">
+              <wp14:pctHeight>0</wp14:pctHeight>
+            </wp14:sizeRelV>
+          </wp:anchor>
+        </w:drawing>
+      </w:r>
+      <w:r>
+        <w:rPr>
+          <w:b/>
+          <w:bCs/>
+          <w:sz w:val="28"/>
+          <w:szCs w:val="28"/>
+          <w:u w:val="single"/>
+        </w:rPr>
         <w:t>Aphrodité</w:t>
       </w:r>
     </w:p>
@@ -1642,6 +1881,447 @@
         <w:spacing w:after="0"/>
       </w:pPr>
       <w:r>
+        <w:t xml:space="preserve">A szerelem és szépség istennője. </w:t>
+      </w:r>
+      <w:proofErr w:type="spellStart"/>
+      <w:r>
+        <w:t>Rendkivül</w:t>
+      </w:r>
+      <w:proofErr w:type="spellEnd"/>
+      <w:r>
+        <w:t xml:space="preserve"> szeszélyes és bohó istennő hírében állt. </w:t>
+      </w:r>
+      <w:r>
+        <w:t>Jelképe kagyló</w:t>
+      </w:r>
+    </w:p>
+    <w:p>
+      <w:pPr>
+        <w:spacing w:after="0"/>
+      </w:pPr>
+    </w:p>
+    <w:p>
+      <w:pPr>
+        <w:spacing w:after="0"/>
+      </w:pPr>
+      <w:r>
+        <w:rPr>
+          <w:b/>
+          <w:bCs/>
+        </w:rPr>
+        <w:t>Szent állata</w:t>
+      </w:r>
+      <w:r>
+        <w:t>: galamb (tisztasága miatt), hattyú (kecsesége miatt), nyúl (termékenysége miatt) illetve a delfin, veréb</w:t>
+      </w:r>
+    </w:p>
+    <w:p>
+      <w:pPr>
+        <w:spacing w:after="0"/>
+      </w:pPr>
+    </w:p>
+    <w:p>
+      <w:pPr>
+        <w:spacing w:after="0"/>
+      </w:pPr>
+      <w:r>
+        <w:rPr>
+          <w:b/>
+          <w:bCs/>
+        </w:rPr>
+        <w:t>Római neve</w:t>
+      </w:r>
+      <w:r>
+        <w:t xml:space="preserve">: </w:t>
+      </w:r>
+      <w:proofErr w:type="spellStart"/>
+      <w:r>
+        <w:t>Venusz</w:t>
+      </w:r>
+      <w:proofErr w:type="spellEnd"/>
+    </w:p>
+    <w:p>
+      <w:pPr>
+        <w:spacing w:after="0"/>
+      </w:pPr>
+    </w:p>
+    <w:p>
+      <w:pPr>
+        <w:spacing w:after="0"/>
+      </w:pPr>
+    </w:p>
+    <w:p>
+      <w:pPr>
+        <w:spacing w:after="0"/>
+      </w:pPr>
+    </w:p>
+    <w:p>
+      <w:pPr>
+        <w:spacing w:after="0"/>
+      </w:pPr>
+    </w:p>
+    <w:p>
+      <w:pPr>
+        <w:spacing w:after="0"/>
+      </w:pPr>
+    </w:p>
+    <w:p>
+      <w:pPr>
+        <w:spacing w:after="0"/>
+        <w:rPr>
+          <w:b/>
+          <w:bCs/>
+          <w:sz w:val="28"/>
+          <w:szCs w:val="28"/>
+          <w:u w:val="single"/>
+        </w:rPr>
+      </w:pPr>
+      <w:r>
+        <w:rPr>
+          <w:b/>
+          <w:bCs/>
+          <w:noProof/>
+          <w:sz w:val="28"/>
+          <w:szCs w:val="28"/>
+          <w:u w:val="single"/>
+        </w:rPr>
+        <w:lastRenderedPageBreak/>
+        <w:drawing>
+          <wp:anchor distT="0" distB="0" distL="114300" distR="114300" simplePos="0" relativeHeight="251668480" behindDoc="0" locked="0" layoutInCell="1" allowOverlap="1" wp14:anchorId="4D5DE2D1" wp14:editId="0AC3D61B">
+            <wp:simplePos x="0" y="0"/>
+            <wp:positionH relativeFrom="column">
+              <wp:posOffset>4643755</wp:posOffset>
+            </wp:positionH>
+            <wp:positionV relativeFrom="paragraph">
+              <wp:posOffset>0</wp:posOffset>
+            </wp:positionV>
+            <wp:extent cx="1221740" cy="1838325"/>
+            <wp:effectExtent l="0" t="0" r="0" b="9525"/>
+            <wp:wrapSquare wrapText="bothSides"/>
+            <wp:docPr id="1325835389" name="Kép 3" descr="A képen szobor, épület, Emberi arc, Klasszikus szobrok látható&#10;&#10;Automatikusan generált leírás"/>
+            <wp:cNvGraphicFramePr>
+              <a:graphicFrameLocks xmlns:a="http://schemas.openxmlformats.org/drawingml/2006/main" noChangeAspect="1"/>
+            </wp:cNvGraphicFramePr>
+            <a:graphic xmlns:a="http://schemas.openxmlformats.org/drawingml/2006/main">
+              <a:graphicData uri="http://schemas.openxmlformats.org/drawingml/2006/picture">
+                <pic:pic xmlns:pic="http://schemas.openxmlformats.org/drawingml/2006/picture">
+                  <pic:nvPicPr>
+                    <pic:cNvPr id="1325835389" name="Kép 3" descr="A képen szobor, épület, Emberi arc, Klasszikus szobrok látható&#10;&#10;Automatikusan generált leírás"/>
+                    <pic:cNvPicPr>
+                      <a:picLocks noChangeAspect="1" noChangeArrowheads="1"/>
+                    </pic:cNvPicPr>
+                  </pic:nvPicPr>
+                  <pic:blipFill>
+                    <a:blip r:embed="rId16">
+                      <a:extLst>
+                        <a:ext uri="{28A0092B-C50C-407E-A947-70E740481C1C}">
+                          <a14:useLocalDpi xmlns:a14="http://schemas.microsoft.com/office/drawing/2010/main" val="0"/>
+                        </a:ext>
+                      </a:extLst>
+                    </a:blip>
+                    <a:srcRect/>
+                    <a:stretch>
+                      <a:fillRect/>
+                    </a:stretch>
+                  </pic:blipFill>
+                  <pic:spPr bwMode="auto">
+                    <a:xfrm>
+                      <a:off x="0" y="0"/>
+                      <a:ext cx="1221740" cy="1838325"/>
+                    </a:xfrm>
+                    <a:prstGeom prst="rect">
+                      <a:avLst/>
+                    </a:prstGeom>
+                    <a:noFill/>
+                    <a:ln>
+                      <a:noFill/>
+                    </a:ln>
+                  </pic:spPr>
+                </pic:pic>
+              </a:graphicData>
+            </a:graphic>
+            <wp14:sizeRelH relativeFrom="margin">
+              <wp14:pctWidth>0</wp14:pctWidth>
+            </wp14:sizeRelH>
+            <wp14:sizeRelV relativeFrom="margin">
+              <wp14:pctHeight>0</wp14:pctHeight>
+            </wp14:sizeRelV>
+          </wp:anchor>
+        </w:drawing>
+      </w:r>
+      <w:r>
+        <w:rPr>
+          <w:b/>
+          <w:bCs/>
+          <w:sz w:val="28"/>
+          <w:szCs w:val="28"/>
+          <w:u w:val="single"/>
+        </w:rPr>
+        <w:t xml:space="preserve">Arész </w:t>
+      </w:r>
+    </w:p>
+    <w:p>
+      <w:pPr>
+        <w:spacing w:after="0"/>
+      </w:pPr>
+      <w:r>
+        <w:t xml:space="preserve">A háború istene. Pontosabban az értelmetlen vérrontás és kegyetlen öldöklés megtestesítője. Attribútumai a kard és a pajzs volt a görögöknél. A rómaiaknál előszeretettel ábrázolták szent állataival, a farkassal és a harkállyal. </w:t>
+      </w:r>
+    </w:p>
+    <w:p>
+      <w:pPr>
+        <w:spacing w:after="0"/>
+      </w:pPr>
+    </w:p>
+    <w:p>
+      <w:pPr>
+        <w:spacing w:after="0"/>
+      </w:pPr>
+      <w:r>
+        <w:rPr>
+          <w:b/>
+          <w:bCs/>
+        </w:rPr>
+        <w:t>Római neve:</w:t>
+      </w:r>
+      <w:r>
+        <w:t xml:space="preserve"> Mars</w:t>
+      </w:r>
+    </w:p>
+    <w:p>
+      <w:pPr>
+        <w:spacing w:after="0"/>
+      </w:pPr>
+    </w:p>
+    <w:p>
+      <w:pPr>
+        <w:spacing w:after="0"/>
+      </w:pPr>
+    </w:p>
+    <w:p>
+      <w:pPr>
+        <w:spacing w:after="0"/>
+      </w:pPr>
+    </w:p>
+    <w:p>
+      <w:pPr>
+        <w:spacing w:after="0"/>
+      </w:pPr>
+    </w:p>
+    <w:p>
+      <w:pPr>
+        <w:spacing w:after="0"/>
+      </w:pPr>
+    </w:p>
+    <w:p>
+      <w:pPr>
+        <w:spacing w:after="0"/>
+        <w:rPr>
+          <w:b/>
+          <w:bCs/>
+          <w:sz w:val="28"/>
+          <w:szCs w:val="28"/>
+          <w:u w:val="single"/>
+        </w:rPr>
+      </w:pPr>
+      <w:r>
+        <w:rPr>
+          <w:b/>
+          <w:bCs/>
+          <w:noProof/>
+          <w:sz w:val="28"/>
+          <w:szCs w:val="28"/>
+          <w:u w:val="single"/>
+        </w:rPr>
+        <w:drawing>
+          <wp:anchor distT="0" distB="0" distL="114300" distR="114300" simplePos="0" relativeHeight="251669504" behindDoc="0" locked="0" layoutInCell="1" allowOverlap="1" wp14:anchorId="0410CC28" wp14:editId="5558BED8">
+            <wp:simplePos x="0" y="0"/>
+            <wp:positionH relativeFrom="column">
+              <wp:posOffset>4647565</wp:posOffset>
+            </wp:positionH>
+            <wp:positionV relativeFrom="paragraph">
+              <wp:posOffset>180975</wp:posOffset>
+            </wp:positionV>
+            <wp:extent cx="1294130" cy="1892935"/>
+            <wp:effectExtent l="0" t="0" r="1270" b="0"/>
+            <wp:wrapSquare wrapText="bothSides"/>
+            <wp:docPr id="24175577" name="Kép 4" descr="A képen épület, emlékmű, Bronz szobor, szobor látható&#10;&#10;Automatikusan generált leírás"/>
+            <wp:cNvGraphicFramePr>
+              <a:graphicFrameLocks xmlns:a="http://schemas.openxmlformats.org/drawingml/2006/main" noChangeAspect="1"/>
+            </wp:cNvGraphicFramePr>
+            <a:graphic xmlns:a="http://schemas.openxmlformats.org/drawingml/2006/main">
+              <a:graphicData uri="http://schemas.openxmlformats.org/drawingml/2006/picture">
+                <pic:pic xmlns:pic="http://schemas.openxmlformats.org/drawingml/2006/picture">
+                  <pic:nvPicPr>
+                    <pic:cNvPr id="24175577" name="Kép 4" descr="A képen épület, emlékmű, Bronz szobor, szobor látható&#10;&#10;Automatikusan generált leírás"/>
+                    <pic:cNvPicPr>
+                      <a:picLocks noChangeAspect="1" noChangeArrowheads="1"/>
+                    </pic:cNvPicPr>
+                  </pic:nvPicPr>
+                  <pic:blipFill>
+                    <a:blip r:embed="rId17">
+                      <a:extLst>
+                        <a:ext uri="{28A0092B-C50C-407E-A947-70E740481C1C}">
+                          <a14:useLocalDpi xmlns:a14="http://schemas.microsoft.com/office/drawing/2010/main" val="0"/>
+                        </a:ext>
+                      </a:extLst>
+                    </a:blip>
+                    <a:srcRect/>
+                    <a:stretch>
+                      <a:fillRect/>
+                    </a:stretch>
+                  </pic:blipFill>
+                  <pic:spPr bwMode="auto">
+                    <a:xfrm flipH="1">
+                      <a:off x="0" y="0"/>
+                      <a:ext cx="1294130" cy="1892935"/>
+                    </a:xfrm>
+                    <a:prstGeom prst="rect">
+                      <a:avLst/>
+                    </a:prstGeom>
+                    <a:noFill/>
+                    <a:ln>
+                      <a:noFill/>
+                    </a:ln>
+                  </pic:spPr>
+                </pic:pic>
+              </a:graphicData>
+            </a:graphic>
+            <wp14:sizeRelH relativeFrom="margin">
+              <wp14:pctWidth>0</wp14:pctWidth>
+            </wp14:sizeRelH>
+            <wp14:sizeRelV relativeFrom="margin">
+              <wp14:pctHeight>0</wp14:pctHeight>
+            </wp14:sizeRelV>
+          </wp:anchor>
+        </w:drawing>
+      </w:r>
+      <w:proofErr w:type="spellStart"/>
+      <w:r>
+        <w:rPr>
+          <w:b/>
+          <w:bCs/>
+          <w:sz w:val="28"/>
+          <w:szCs w:val="28"/>
+          <w:u w:val="single"/>
+        </w:rPr>
+        <w:t>Hesztia</w:t>
+      </w:r>
+      <w:proofErr w:type="spellEnd"/>
+      <w:r>
+        <w:rPr>
+          <w:b/>
+          <w:bCs/>
+          <w:sz w:val="28"/>
+          <w:szCs w:val="28"/>
+          <w:u w:val="single"/>
+        </w:rPr>
+        <w:t xml:space="preserve"> </w:t>
+      </w:r>
+    </w:p>
+    <w:p>
+      <w:pPr>
+        <w:spacing w:after="0"/>
+      </w:pPr>
+      <w:r>
+        <w:t xml:space="preserve">A családi tűzhely védőistennője, a házas élet, a családi élet védője volt. A legszerényebb és legudvariasabb isten volt. </w:t>
+      </w:r>
+    </w:p>
+    <w:p>
+      <w:pPr>
+        <w:spacing w:after="0"/>
+      </w:pPr>
+    </w:p>
+    <w:p>
+      <w:pPr>
+        <w:spacing w:after="0"/>
+      </w:pPr>
+      <w:r>
+        <w:t xml:space="preserve">Általában hosszú fehér ruhában ábrázolják, fején papi homlok-kötőt visel. </w:t>
+      </w:r>
+    </w:p>
+    <w:p>
+      <w:pPr>
+        <w:spacing w:after="0"/>
+      </w:pPr>
+    </w:p>
+    <w:p>
+      <w:pPr>
+        <w:spacing w:after="0"/>
+      </w:pPr>
+    </w:p>
+    <w:p>
+      <w:pPr>
+        <w:spacing w:after="0"/>
+      </w:pPr>
+    </w:p>
+    <w:p>
+      <w:pPr>
+        <w:spacing w:after="0"/>
+      </w:pPr>
+    </w:p>
+    <w:p>
+      <w:pPr>
+        <w:spacing w:after="0"/>
+      </w:pPr>
+    </w:p>
+    <w:p>
+      <w:pPr>
+        <w:spacing w:after="0"/>
+      </w:pPr>
+    </w:p>
+    <w:p>
+      <w:pPr>
+        <w:spacing w:after="0"/>
+      </w:pPr>
+    </w:p>
+    <w:p>
+      <w:pPr>
+        <w:spacing w:after="0"/>
+      </w:pPr>
+      <w:r>
+        <w:t>Perszephoné</w:t>
+      </w:r>
+    </w:p>
+    <w:p>
+      <w:pPr>
+        <w:spacing w:after="0"/>
+      </w:pPr>
+      <w:r>
+        <w:t xml:space="preserve">Dionüszosz </w:t>
+      </w:r>
+    </w:p>
+    <w:p>
+      <w:pPr>
+        <w:spacing w:after="0"/>
+      </w:pPr>
+      <w:r>
+        <w:t>Héraklész</w:t>
+      </w:r>
+    </w:p>
+    <w:p>
+      <w:pPr>
+        <w:spacing w:after="0"/>
+      </w:pPr>
+      <w:r>
+        <w:t>Héliosz</w:t>
+      </w:r>
+    </w:p>
+    <w:p>
+      <w:pPr>
+        <w:spacing w:after="0"/>
+      </w:pPr>
+      <w:proofErr w:type="spellStart"/>
+      <w:r>
+        <w:t>Hébé</w:t>
+      </w:r>
+      <w:proofErr w:type="spellEnd"/>
+    </w:p>
+    <w:p>
+      <w:pPr>
+        <w:spacing w:after="0"/>
+      </w:pPr>
+      <w:r>
         <w:t xml:space="preserve">Pallasz Athéné </w:t>
       </w:r>
     </w:p>
@@ -1649,74 +2329,21 @@
       <w:pPr>
         <w:spacing w:after="0"/>
       </w:pPr>
-      <w:r>
-        <w:t xml:space="preserve">Arész </w:t>
-      </w:r>
-    </w:p>
-    <w:p>
-      <w:pPr>
-        <w:spacing w:after="0"/>
-      </w:pPr>
       <w:proofErr w:type="spellStart"/>
       <w:r>
-        <w:t>Hesztia</w:t>
+        <w:t>Hádész</w:t>
       </w:r>
       <w:proofErr w:type="spellEnd"/>
-      <w:r>
-        <w:t xml:space="preserve"> </w:t>
-      </w:r>
-    </w:p>
-    <w:p>
-      <w:pPr>
-        <w:spacing w:after="0"/>
-      </w:pPr>
-      <w:proofErr w:type="spellStart"/>
-      <w:r>
-        <w:t>Hádész</w:t>
-      </w:r>
-      <w:proofErr w:type="spellEnd"/>
-    </w:p>
-    <w:p>
-      <w:pPr>
-        <w:spacing w:after="0"/>
-      </w:pPr>
-      <w:r>
-        <w:t>Perszephoné</w:t>
-      </w:r>
-    </w:p>
-    <w:p>
-      <w:pPr>
-        <w:spacing w:after="0"/>
-      </w:pPr>
-      <w:r>
-        <w:t xml:space="preserve">Dionüszosz </w:t>
-      </w:r>
-    </w:p>
-    <w:p>
-      <w:pPr>
-        <w:spacing w:after="0"/>
-      </w:pPr>
-      <w:r>
-        <w:t>Héraklész</w:t>
-      </w:r>
-    </w:p>
-    <w:p>
-      <w:pPr>
-        <w:spacing w:after="0"/>
-      </w:pPr>
-      <w:r>
-        <w:t>Héliosz</w:t>
-      </w:r>
-    </w:p>
-    <w:p>
-      <w:pPr>
-        <w:spacing w:after="0"/>
-      </w:pPr>
-      <w:proofErr w:type="spellStart"/>
-      <w:r>
-        <w:t>Hébé</w:t>
-      </w:r>
-      <w:proofErr w:type="spellEnd"/>
+    </w:p>
+    <w:p>
+      <w:pPr>
+        <w:spacing w:after="0"/>
+      </w:pPr>
+    </w:p>
+    <w:p>
+      <w:pPr>
+        <w:spacing w:after="0"/>
+      </w:pPr>
     </w:p>
     <w:p>
       <w:pPr>
